--- a/200300_Content.docx
+++ b/200300_Content.docx
@@ -553,6 +553,9 @@
       <w:r>
         <w:lastRenderedPageBreak/>
         <w:t>Past Classes – What I have learnt</w:t>
+      </w:r>
+      <w:r>
+        <w:t xml:space="preserve"> to be applied to subject. (Do I have to explain why I have used each section?)</w:t>
       </w:r>
     </w:p>
     <w:p>
@@ -624,9 +627,20 @@
           <w:color w:val="1F1F1F"/>
           <w:sz w:val="19"/>
           <w:szCs w:val="19"/>
+          <w:highlight w:val="yellow"/>
           <w:lang w:eastAsia="en-NZ"/>
         </w:rPr>
-        <w:t xml:space="preserve">Analyse and discuss the strategic importance of information and information technology within organisations </w:t>
+        <w:t>Analyse and discuss the strategic importance of information and information technology within organisations</w:t>
+      </w:r>
+      <w:r>
+        <w:rPr>
+          <w:rFonts w:ascii="&amp;quot" w:eastAsia="Times New Roman" w:hAnsi="&amp;quot" w:cs="Times New Roman"/>
+          <w:color w:val="1F1F1F"/>
+          <w:sz w:val="19"/>
+          <w:szCs w:val="19"/>
+          <w:lang w:eastAsia="en-NZ"/>
+        </w:rPr>
+        <w:t xml:space="preserve"> </w:t>
       </w:r>
     </w:p>
     <w:p>
@@ -682,7 +696,19 @@
           <w:szCs w:val="19"/>
           <w:lang w:eastAsia="en-NZ"/>
         </w:rPr>
-        <w:t xml:space="preserve">Be familiar and apply frameworks for strategic analysis of an organisation's current position in use of IT and the ways in which the organisation can benefit from use of IT in future. </w:t>
+        <w:t>Be familiar and apply frameworks for strategic analysis of an organisation's current position in use of IT and the ways in which the organisation can benefit fr</w:t>
+      </w:r>
+      <w:bookmarkStart w:id="0" w:name="_GoBack"/>
+      <w:bookmarkEnd w:id="0"/>
+      <w:r>
+        <w:rPr>
+          <w:rFonts w:ascii="&amp;quot" w:eastAsia="Times New Roman" w:hAnsi="&amp;quot" w:cs="Times New Roman"/>
+          <w:color w:val="1F1F1F"/>
+          <w:sz w:val="19"/>
+          <w:szCs w:val="19"/>
+          <w:lang w:eastAsia="en-NZ"/>
+        </w:rPr>
+        <w:t xml:space="preserve">om use of IT in future. </w:t>
       </w:r>
     </w:p>
     <w:p>
@@ -783,6 +809,7 @@
           <w:color w:val="1F1F1F"/>
           <w:sz w:val="19"/>
           <w:szCs w:val="19"/>
+          <w:highlight w:val="yellow"/>
           <w:lang w:eastAsia="en-NZ"/>
         </w:rPr>
       </w:pPr>
@@ -792,6 +819,7 @@
           <w:color w:val="1F1F1F"/>
           <w:sz w:val="19"/>
           <w:szCs w:val="19"/>
+          <w:highlight w:val="yellow"/>
           <w:lang w:eastAsia="en-NZ"/>
         </w:rPr>
         <w:t xml:space="preserve">Identify clear steps (phases) in developing IT strategies for an organisation. </w:t>
@@ -811,6 +839,7 @@
           <w:color w:val="1F1F1F"/>
           <w:sz w:val="19"/>
           <w:szCs w:val="19"/>
+          <w:highlight w:val="yellow"/>
           <w:lang w:eastAsia="en-NZ"/>
         </w:rPr>
       </w:pPr>
@@ -820,6 +849,7 @@
           <w:color w:val="1F1F1F"/>
           <w:sz w:val="19"/>
           <w:szCs w:val="19"/>
+          <w:highlight w:val="yellow"/>
           <w:lang w:eastAsia="en-NZ"/>
         </w:rPr>
         <w:t xml:space="preserve">Identify, compare and contrast key roles for IT solutions within organisations. </w:t>
@@ -867,6 +897,7 @@
           <w:color w:val="1F1F1F"/>
           <w:sz w:val="19"/>
           <w:szCs w:val="19"/>
+          <w:highlight w:val="yellow"/>
           <w:lang w:eastAsia="en-NZ"/>
         </w:rPr>
       </w:pPr>
@@ -876,6 +907,7 @@
           <w:color w:val="1F1F1F"/>
           <w:sz w:val="19"/>
           <w:szCs w:val="19"/>
+          <w:highlight w:val="yellow"/>
           <w:lang w:eastAsia="en-NZ"/>
         </w:rPr>
         <w:t xml:space="preserve">Assess complexity of the IT function, resource requirements and develop strategy level risk management plans. </w:t>
@@ -909,10 +941,7 @@
         <w:t xml:space="preserve">Compare and contrast various IT roles and skills within the sector and be familiar with at least one IT skills framework. </w:t>
       </w:r>
     </w:p>
-    <w:p>
-      <w:bookmarkStart w:id="0" w:name="_GoBack"/>
-      <w:bookmarkEnd w:id="0"/>
-    </w:p>
+    <w:p/>
     <w:p>
       <w:pPr>
         <w:pStyle w:val="Heading2"/>
@@ -982,9 +1011,20 @@
           <w:color w:val="1F1F1F"/>
           <w:sz w:val="19"/>
           <w:szCs w:val="19"/>
+          <w:highlight w:val="yellow"/>
           <w:lang w:eastAsia="en-NZ"/>
         </w:rPr>
-        <w:t xml:space="preserve">Choose and implement appropriate design patterns </w:t>
+        <w:t>Choose and implement appropriate design patterns</w:t>
+      </w:r>
+      <w:r>
+        <w:rPr>
+          <w:rFonts w:ascii="&amp;quot" w:eastAsia="Times New Roman" w:hAnsi="&amp;quot" w:cs="Times New Roman"/>
+          <w:color w:val="1F1F1F"/>
+          <w:sz w:val="19"/>
+          <w:szCs w:val="19"/>
+          <w:lang w:eastAsia="en-NZ"/>
+        </w:rPr>
+        <w:t xml:space="preserve"> </w:t>
       </w:r>
     </w:p>
     <w:p>
@@ -1029,6 +1069,7 @@
           <w:color w:val="1F1F1F"/>
           <w:sz w:val="19"/>
           <w:szCs w:val="19"/>
+          <w:highlight w:val="yellow"/>
           <w:lang w:eastAsia="en-NZ"/>
         </w:rPr>
       </w:pPr>
@@ -1038,6 +1079,7 @@
           <w:color w:val="1F1F1F"/>
           <w:sz w:val="19"/>
           <w:szCs w:val="19"/>
+          <w:highlight w:val="yellow"/>
           <w:lang w:eastAsia="en-NZ"/>
         </w:rPr>
         <w:t xml:space="preserve">Appropriately identify and apply techniques for integrating software components and frameworks </w:t>
@@ -1186,6 +1228,7 @@
           <w:color w:val="1F1F1F"/>
           <w:sz w:val="19"/>
           <w:szCs w:val="19"/>
+          <w:highlight w:val="yellow"/>
           <w:lang w:eastAsia="en-NZ"/>
         </w:rPr>
         <w:t>Describe and use common Design Patterns, Algorithms and programming language Idioms</w:t>
@@ -1205,6 +1248,7 @@
           <w:color w:val="1F1F1F"/>
           <w:sz w:val="19"/>
           <w:szCs w:val="19"/>
+          <w:highlight w:val="yellow"/>
           <w:lang w:eastAsia="en-NZ"/>
         </w:rPr>
       </w:pPr>
@@ -1214,6 +1258,7 @@
           <w:color w:val="1F1F1F"/>
           <w:sz w:val="19"/>
           <w:szCs w:val="19"/>
+          <w:highlight w:val="yellow"/>
           <w:lang w:eastAsia="en-NZ"/>
         </w:rPr>
         <w:t>Use appropriate software life-cycle models and software construction steps</w:t>
@@ -1373,6 +1418,7 @@
           <w:color w:val="1F1F1F"/>
           <w:sz w:val="19"/>
           <w:szCs w:val="19"/>
+          <w:highlight w:val="yellow"/>
           <w:lang w:eastAsia="en-NZ"/>
         </w:rPr>
       </w:pPr>
@@ -1382,6 +1428,7 @@
           <w:color w:val="1F1F1F"/>
           <w:sz w:val="19"/>
           <w:szCs w:val="19"/>
+          <w:highlight w:val="yellow"/>
           <w:lang w:eastAsia="en-NZ"/>
         </w:rPr>
         <w:t>Provide all appropriate systems level documentation</w:t>
@@ -1576,6 +1623,7 @@
           <w:color w:val="1F1F1F"/>
           <w:sz w:val="19"/>
           <w:szCs w:val="19"/>
+          <w:highlight w:val="yellow"/>
           <w:lang w:eastAsia="en-NZ"/>
         </w:rPr>
       </w:pPr>
@@ -1585,6 +1633,7 @@
           <w:color w:val="1F1F1F"/>
           <w:sz w:val="19"/>
           <w:szCs w:val="19"/>
+          <w:highlight w:val="yellow"/>
           <w:lang w:eastAsia="en-NZ"/>
         </w:rPr>
         <w:t>Understand and apply frameworks for business analysis in using mobile technologies in organisations.</w:t>
@@ -1737,6 +1786,7 @@
           <w:spacing w:val="9"/>
           <w:sz w:val="21"/>
           <w:szCs w:val="21"/>
+          <w:highlight w:val="yellow"/>
         </w:rPr>
       </w:pPr>
       <w:r>
@@ -1746,6 +1796,7 @@
           <w:spacing w:val="9"/>
           <w:sz w:val="21"/>
           <w:szCs w:val="21"/>
+          <w:highlight w:val="yellow"/>
         </w:rPr>
         <w:t xml:space="preserve">Identify and explain (using real life case studies and examples) the role IT solutions play in enabling organisations to achieve productivity gains and business performance enhancement. </w:t>
       </w:r>
@@ -1793,6 +1844,7 @@
           <w:spacing w:val="9"/>
           <w:sz w:val="21"/>
           <w:szCs w:val="21"/>
+          <w:highlight w:val="yellow"/>
         </w:rPr>
       </w:pPr>
       <w:r>
@@ -1802,6 +1854,7 @@
           <w:spacing w:val="9"/>
           <w:sz w:val="21"/>
           <w:szCs w:val="21"/>
+          <w:highlight w:val="yellow"/>
         </w:rPr>
         <w:t xml:space="preserve">Determine which solutions and applications can positively impact on business functions (within an organisation). </w:t>
       </w:r>
@@ -1821,6 +1874,7 @@
           <w:spacing w:val="9"/>
           <w:sz w:val="21"/>
           <w:szCs w:val="21"/>
+          <w:highlight w:val="yellow"/>
         </w:rPr>
       </w:pPr>
       <w:r>
@@ -1830,6 +1884,7 @@
           <w:spacing w:val="9"/>
           <w:sz w:val="21"/>
           <w:szCs w:val="21"/>
+          <w:highlight w:val="yellow"/>
         </w:rPr>
         <w:t xml:space="preserve">Identify and explain various approaches that can be considered for either development or deployment of IT solutions and applications within organisations. </w:t>
       </w:r>
@@ -1877,6 +1932,7 @@
           <w:spacing w:val="9"/>
           <w:sz w:val="21"/>
           <w:szCs w:val="21"/>
+          <w:highlight w:val="yellow"/>
         </w:rPr>
       </w:pPr>
       <w:r>
@@ -1886,6 +1942,7 @@
           <w:spacing w:val="9"/>
           <w:sz w:val="21"/>
           <w:szCs w:val="21"/>
+          <w:highlight w:val="yellow"/>
         </w:rPr>
         <w:t xml:space="preserve">Determine factors (parameters) that need to be investigated in order to identify best practice (most suitable option) for development/deployment of IT solutions. </w:t>
       </w:r>
@@ -2014,6 +2071,7 @@
           <w:spacing w:val="9"/>
           <w:sz w:val="21"/>
           <w:szCs w:val="21"/>
+          <w:highlight w:val="yellow"/>
         </w:rPr>
       </w:pPr>
       <w:r>
@@ -2023,6 +2081,7 @@
           <w:spacing w:val="9"/>
           <w:sz w:val="21"/>
           <w:szCs w:val="21"/>
+          <w:highlight w:val="yellow"/>
         </w:rPr>
         <w:t xml:space="preserve">Apply project management tools and techniques to an IT related project, to analyse and solve problems </w:t>
       </w:r>
@@ -2042,6 +2101,7 @@
           <w:spacing w:val="9"/>
           <w:sz w:val="21"/>
           <w:szCs w:val="21"/>
+          <w:highlight w:val="yellow"/>
         </w:rPr>
       </w:pPr>
       <w:r>
@@ -2051,6 +2111,7 @@
           <w:spacing w:val="9"/>
           <w:sz w:val="21"/>
           <w:szCs w:val="21"/>
+          <w:highlight w:val="yellow"/>
         </w:rPr>
         <w:t xml:space="preserve">Investigate and generate solutions to problems using knowledge in a current or emerging area of IT </w:t>
       </w:r>
@@ -2123,6 +2184,7 @@
           <w:spacing w:val="9"/>
           <w:sz w:val="21"/>
           <w:szCs w:val="21"/>
+          <w:highlight w:val="yellow"/>
         </w:rPr>
       </w:pPr>
       <w:r>
@@ -2132,6 +2194,7 @@
           <w:spacing w:val="9"/>
           <w:sz w:val="21"/>
           <w:szCs w:val="21"/>
+          <w:highlight w:val="yellow"/>
         </w:rPr>
         <w:lastRenderedPageBreak/>
         <w:t xml:space="preserve">Understand testing methods, types and levels. </w:t>
@@ -2161,8 +2224,19 @@
           <w:spacing w:val="9"/>
           <w:sz w:val="21"/>
           <w:szCs w:val="21"/>
-        </w:rPr>
-        <w:t xml:space="preserve">Apply knowledge of testing procedures used throughout the Software Development Life Cycle and solution development frameworks. </w:t>
+          <w:highlight w:val="yellow"/>
+        </w:rPr>
+        <w:t>Apply knowledge of testing procedures used throughout the Software Development Life Cycle and solution development frameworks</w:t>
+      </w:r>
+      <w:r>
+        <w:rPr>
+          <w:rFonts w:ascii="&amp;quot" w:hAnsi="&amp;quot"/>
+          <w:color w:val="1F1F1F"/>
+          <w:spacing w:val="9"/>
+          <w:sz w:val="21"/>
+          <w:szCs w:val="21"/>
+        </w:rPr>
+        <w:t xml:space="preserve">. </w:t>
       </w:r>
     </w:p>
     <w:p>
@@ -2208,6 +2282,7 @@
           <w:spacing w:val="9"/>
           <w:sz w:val="21"/>
           <w:szCs w:val="21"/>
+          <w:highlight w:val="yellow"/>
         </w:rPr>
       </w:pPr>
       <w:r>
@@ -2217,6 +2292,7 @@
           <w:spacing w:val="9"/>
           <w:sz w:val="21"/>
           <w:szCs w:val="21"/>
+          <w:highlight w:val="yellow"/>
         </w:rPr>
         <w:t xml:space="preserve">Apply knowledge of test design techniques for various scenarios and the ability to apply them. </w:t>
       </w:r>
@@ -2236,6 +2312,7 @@
           <w:spacing w:val="9"/>
           <w:sz w:val="21"/>
           <w:szCs w:val="21"/>
+          <w:highlight w:val="yellow"/>
         </w:rPr>
       </w:pPr>
       <w:r>
@@ -2245,6 +2322,7 @@
           <w:spacing w:val="9"/>
           <w:sz w:val="21"/>
           <w:szCs w:val="21"/>
+          <w:highlight w:val="yellow"/>
         </w:rPr>
         <w:t xml:space="preserve">Understand test management required planning and documentation for a test project. </w:t>
       </w:r>
@@ -2264,6 +2342,7 @@
           <w:spacing w:val="9"/>
           <w:sz w:val="21"/>
           <w:szCs w:val="21"/>
+          <w:highlight w:val="yellow"/>
         </w:rPr>
       </w:pPr>
       <w:r>
@@ -2273,6 +2352,7 @@
           <w:spacing w:val="9"/>
           <w:sz w:val="21"/>
           <w:szCs w:val="21"/>
+          <w:highlight w:val="yellow"/>
         </w:rPr>
         <w:t xml:space="preserve">Use a range of software and other tools for testing. </w:t>
       </w:r>
@@ -2404,8 +2484,19 @@
           <w:spacing w:val="9"/>
           <w:sz w:val="21"/>
           <w:szCs w:val="21"/>
-        </w:rPr>
-        <w:t xml:space="preserve">Discuss and use interactive media design principles. </w:t>
+          <w:highlight w:val="yellow"/>
+        </w:rPr>
+        <w:t>Discuss and use interactive media design principles</w:t>
+      </w:r>
+      <w:r>
+        <w:rPr>
+          <w:rFonts w:ascii="&amp;quot" w:hAnsi="&amp;quot"/>
+          <w:color w:val="1F1F1F"/>
+          <w:spacing w:val="9"/>
+          <w:sz w:val="21"/>
+          <w:szCs w:val="21"/>
+        </w:rPr>
+        <w:t xml:space="preserve">. </w:t>
       </w:r>
     </w:p>
     <w:p>
@@ -2477,6 +2568,7 @@
           <w:color w:val="1F1F1F"/>
           <w:sz w:val="19"/>
           <w:szCs w:val="19"/>
+          <w:highlight w:val="yellow"/>
           <w:lang w:eastAsia="en-NZ"/>
         </w:rPr>
       </w:pPr>
@@ -2486,6 +2578,7 @@
           <w:color w:val="1F1F1F"/>
           <w:sz w:val="19"/>
           <w:szCs w:val="19"/>
+          <w:highlight w:val="yellow"/>
           <w:lang w:eastAsia="en-NZ"/>
         </w:rPr>
         <w:t xml:space="preserve">Define and analyse the major objectives of database technology </w:t>
@@ -2561,6 +2654,7 @@
           <w:color w:val="1F1F1F"/>
           <w:sz w:val="19"/>
           <w:szCs w:val="19"/>
+          <w:highlight w:val="yellow"/>
           <w:lang w:eastAsia="en-NZ"/>
         </w:rPr>
       </w:pPr>
@@ -2570,6 +2664,7 @@
           <w:color w:val="1F1F1F"/>
           <w:sz w:val="19"/>
           <w:szCs w:val="19"/>
+          <w:highlight w:val="yellow"/>
           <w:lang w:eastAsia="en-NZ"/>
         </w:rPr>
         <w:t xml:space="preserve">Demonstrate experience in the design, development, implementation and use of a relational database </w:t>
@@ -2617,6 +2712,7 @@
           <w:color w:val="1F1F1F"/>
           <w:sz w:val="19"/>
           <w:szCs w:val="19"/>
+          <w:highlight w:val="yellow"/>
           <w:lang w:eastAsia="en-NZ"/>
         </w:rPr>
       </w:pPr>
@@ -2626,6 +2722,7 @@
           <w:color w:val="1F1F1F"/>
           <w:sz w:val="19"/>
           <w:szCs w:val="19"/>
+          <w:highlight w:val="yellow"/>
           <w:lang w:eastAsia="en-NZ"/>
         </w:rPr>
         <w:t xml:space="preserve">Explain the functions of a DBMS </w:t>
@@ -2645,6 +2742,7 @@
           <w:color w:val="1F1F1F"/>
           <w:sz w:val="19"/>
           <w:szCs w:val="19"/>
+          <w:highlight w:val="yellow"/>
           <w:lang w:eastAsia="en-NZ"/>
         </w:rPr>
       </w:pPr>
@@ -2654,6 +2752,7 @@
           <w:color w:val="1F1F1F"/>
           <w:sz w:val="19"/>
           <w:szCs w:val="19"/>
+          <w:highlight w:val="yellow"/>
           <w:lang w:eastAsia="en-NZ"/>
         </w:rPr>
         <w:t xml:space="preserve">Explain the issues involved in the web access of a database </w:t>
@@ -2827,6 +2926,7 @@
           <w:color w:val="1F1F1F"/>
           <w:sz w:val="19"/>
           <w:szCs w:val="19"/>
+          <w:highlight w:val="yellow"/>
           <w:lang w:eastAsia="en-NZ"/>
         </w:rPr>
       </w:pPr>
@@ -2836,6 +2936,7 @@
           <w:color w:val="1F1F1F"/>
           <w:sz w:val="19"/>
           <w:szCs w:val="19"/>
+          <w:highlight w:val="yellow"/>
           <w:lang w:eastAsia="en-NZ"/>
         </w:rPr>
         <w:t>Evaluate and compare different software life-cycle models and software construction steps.</w:t>
@@ -2855,6 +2956,7 @@
           <w:color w:val="1F1F1F"/>
           <w:sz w:val="19"/>
           <w:szCs w:val="19"/>
+          <w:highlight w:val="yellow"/>
           <w:lang w:eastAsia="en-NZ"/>
         </w:rPr>
       </w:pPr>
@@ -2864,6 +2966,7 @@
           <w:color w:val="1F1F1F"/>
           <w:sz w:val="19"/>
           <w:szCs w:val="19"/>
+          <w:highlight w:val="yellow"/>
           <w:lang w:eastAsia="en-NZ"/>
         </w:rPr>
         <w:t>Evaluate software design quality.</w:t>
@@ -2883,6 +2986,7 @@
           <w:color w:val="1F1F1F"/>
           <w:sz w:val="19"/>
           <w:szCs w:val="19"/>
+          <w:highlight w:val="yellow"/>
           <w:lang w:eastAsia="en-NZ"/>
         </w:rPr>
       </w:pPr>
@@ -2892,6 +2996,7 @@
           <w:color w:val="1F1F1F"/>
           <w:sz w:val="19"/>
           <w:szCs w:val="19"/>
+          <w:highlight w:val="yellow"/>
           <w:lang w:eastAsia="en-NZ"/>
         </w:rPr>
         <w:t>Systematically debug and test programs to the systems level.</w:t>
@@ -2995,6 +3100,7 @@
           <w:color w:val="1F1F1F"/>
           <w:sz w:val="19"/>
           <w:szCs w:val="19"/>
+          <w:highlight w:val="yellow"/>
           <w:lang w:eastAsia="en-NZ"/>
         </w:rPr>
       </w:pPr>
@@ -3004,6 +3110,7 @@
           <w:color w:val="1F1F1F"/>
           <w:sz w:val="19"/>
           <w:szCs w:val="19"/>
+          <w:highlight w:val="yellow"/>
           <w:lang w:eastAsia="en-NZ"/>
         </w:rPr>
         <w:t>Design and code programs and user interfaces which conform to recognised standards</w:t>
@@ -3120,6 +3227,7 @@
           <w:color w:val="1F1F1F"/>
           <w:sz w:val="19"/>
           <w:szCs w:val="19"/>
+          <w:highlight w:val="yellow"/>
           <w:lang w:eastAsia="en-NZ"/>
         </w:rPr>
       </w:pPr>
@@ -3129,6 +3237,7 @@
           <w:color w:val="1F1F1F"/>
           <w:sz w:val="19"/>
           <w:szCs w:val="19"/>
+          <w:highlight w:val="yellow"/>
           <w:lang w:eastAsia="en-NZ"/>
         </w:rPr>
         <w:t>Describe and use common Design Patterns, Algorithms and programming language Idioms</w:t>
@@ -3176,6 +3285,7 @@
           <w:color w:val="1F1F1F"/>
           <w:sz w:val="19"/>
           <w:szCs w:val="19"/>
+          <w:highlight w:val="yellow"/>
           <w:lang w:eastAsia="en-NZ"/>
         </w:rPr>
       </w:pPr>
@@ -3185,6 +3295,7 @@
           <w:color w:val="1F1F1F"/>
           <w:sz w:val="19"/>
           <w:szCs w:val="19"/>
+          <w:highlight w:val="yellow"/>
           <w:lang w:eastAsia="en-NZ"/>
         </w:rPr>
         <w:t>Design programs</w:t>
@@ -3204,6 +3315,7 @@
           <w:color w:val="1F1F1F"/>
           <w:sz w:val="19"/>
           <w:szCs w:val="19"/>
+          <w:highlight w:val="yellow"/>
           <w:lang w:eastAsia="en-NZ"/>
         </w:rPr>
       </w:pPr>
@@ -3213,6 +3325,7 @@
           <w:color w:val="1F1F1F"/>
           <w:sz w:val="19"/>
           <w:szCs w:val="19"/>
+          <w:highlight w:val="yellow"/>
           <w:lang w:eastAsia="en-NZ"/>
         </w:rPr>
         <w:t>Design user interfaces which conform to recognised usability criteria</w:t>
@@ -3232,6 +3345,7 @@
           <w:color w:val="1F1F1F"/>
           <w:sz w:val="19"/>
           <w:szCs w:val="19"/>
+          <w:highlight w:val="yellow"/>
           <w:lang w:eastAsia="en-NZ"/>
         </w:rPr>
       </w:pPr>
@@ -3241,6 +3355,7 @@
           <w:color w:val="1F1F1F"/>
           <w:sz w:val="19"/>
           <w:szCs w:val="19"/>
+          <w:highlight w:val="yellow"/>
           <w:lang w:eastAsia="en-NZ"/>
         </w:rPr>
         <w:t>Code programs in the specified language using the prescribed standards</w:t>
@@ -3260,6 +3375,7 @@
           <w:color w:val="1F1F1F"/>
           <w:sz w:val="19"/>
           <w:szCs w:val="19"/>
+          <w:highlight w:val="yellow"/>
           <w:lang w:eastAsia="en-NZ"/>
         </w:rPr>
       </w:pPr>
@@ -3269,6 +3385,7 @@
           <w:color w:val="1F1F1F"/>
           <w:sz w:val="19"/>
           <w:szCs w:val="19"/>
+          <w:highlight w:val="yellow"/>
           <w:lang w:eastAsia="en-NZ"/>
         </w:rPr>
         <w:t>Produce and execute testing strategies at the systems level using a unit testing framework</w:t>
@@ -3288,6 +3405,7 @@
           <w:color w:val="1F1F1F"/>
           <w:sz w:val="19"/>
           <w:szCs w:val="19"/>
+          <w:highlight w:val="yellow"/>
           <w:lang w:eastAsia="en-NZ"/>
         </w:rPr>
       </w:pPr>
@@ -3297,6 +3415,7 @@
           <w:color w:val="1F1F1F"/>
           <w:sz w:val="19"/>
           <w:szCs w:val="19"/>
+          <w:highlight w:val="yellow"/>
           <w:lang w:eastAsia="en-NZ"/>
         </w:rPr>
         <w:t>Debug and test programs to the systems level</w:t>
@@ -3316,6 +3435,7 @@
           <w:color w:val="1F1F1F"/>
           <w:sz w:val="19"/>
           <w:szCs w:val="19"/>
+          <w:highlight w:val="yellow"/>
           <w:lang w:eastAsia="en-NZ"/>
         </w:rPr>
       </w:pPr>
@@ -3325,6 +3445,7 @@
           <w:color w:val="1F1F1F"/>
           <w:sz w:val="19"/>
           <w:szCs w:val="19"/>
+          <w:highlight w:val="yellow"/>
           <w:lang w:eastAsia="en-NZ"/>
         </w:rPr>
         <w:t>Provide all appropriate systems level documentation</w:t>
@@ -3492,6 +3613,7 @@
           <w:spacing w:val="9"/>
           <w:sz w:val="21"/>
           <w:szCs w:val="21"/>
+          <w:highlight w:val="yellow"/>
         </w:rPr>
       </w:pPr>
       <w:r>
@@ -3501,6 +3623,7 @@
           <w:spacing w:val="9"/>
           <w:sz w:val="21"/>
           <w:szCs w:val="21"/>
+          <w:highlight w:val="yellow"/>
         </w:rPr>
         <w:lastRenderedPageBreak/>
         <w:t>Use a server side scripting language to program data base connection solutions and web to database interconnections; programme dynamic page generation for applications such as product displays, shopping carts, client management, order management and other online applications; and program a user-friendly client interface for a web service.</w:t>
@@ -3521,6 +3644,7 @@
           <w:spacing w:val="9"/>
           <w:sz w:val="21"/>
           <w:szCs w:val="21"/>
+          <w:highlight w:val="yellow"/>
         </w:rPr>
       </w:pPr>
       <w:r>
@@ -3530,6 +3654,7 @@
           <w:spacing w:val="9"/>
           <w:sz w:val="21"/>
           <w:szCs w:val="21"/>
+          <w:highlight w:val="yellow"/>
         </w:rPr>
         <w:t>Analyse issues in server side programming with respect to best practice, and issues that exist in a server-side programming environment.</w:t>
       </w:r>
@@ -3549,6 +3674,7 @@
           <w:spacing w:val="9"/>
           <w:sz w:val="21"/>
           <w:szCs w:val="21"/>
+          <w:highlight w:val="yellow"/>
         </w:rPr>
       </w:pPr>
       <w:r>
@@ -3558,6 +3684,7 @@
           <w:spacing w:val="9"/>
           <w:sz w:val="21"/>
           <w:szCs w:val="21"/>
+          <w:highlight w:val="yellow"/>
         </w:rPr>
         <w:t>Design and implement and test small systems that require server side scripting</w:t>
       </w:r>
@@ -3577,6 +3704,7 @@
           <w:spacing w:val="9"/>
           <w:sz w:val="21"/>
           <w:szCs w:val="21"/>
+          <w:highlight w:val="yellow"/>
         </w:rPr>
       </w:pPr>
       <w:r>
@@ -3587,7 +3715,18 @@
           <w:sz w:val="21"/>
           <w:szCs w:val="21"/>
         </w:rPr>
-        <w:t>Use supplied classes for functionality such as PDF creation, database connection and query etc.</w:t>
+        <w:t>Use supplied classes for functionality such as PDF creation</w:t>
+      </w:r>
+      <w:r>
+        <w:rPr>
+          <w:rFonts w:ascii="Arial" w:hAnsi="Arial" w:cs="Arial"/>
+          <w:color w:val="1F1F1F"/>
+          <w:spacing w:val="9"/>
+          <w:sz w:val="21"/>
+          <w:szCs w:val="21"/>
+          <w:highlight w:val="yellow"/>
+        </w:rPr>
+        <w:t>, database connection and query etc.</w:t>
       </w:r>
     </w:p>
     <w:p/>
